--- a/External Game Document Template.docx
+++ b/External Game Document Template.docx
@@ -293,6 +293,7 @@
                     <w:dataBinding w:prefixMappings="xmlns:ns0='http://schemas.openxmlformats.org/officeDocument/2006/extended-properties'" w:xpath="/ns0:Properties[1]/ns0:Company[1]" w:storeItemID="{6668398D-A668-4E3E-A5EB-62B293D839F1}"/>
                     <w:text/>
                   </w:sdtPr>
+                  <w:sdtEndPr/>
                   <w:sdtContent>
                     <w:r>
                       <w:rPr>
@@ -431,7 +432,7 @@
                       <wp:posOffset>-5914390</wp:posOffset>
                     </wp:positionV>
                     <wp:extent cx="2353310" cy="1019175"/>
-                    <wp:effectExtent l="13335" t="8890" r="5080" b="10160"/>
+                    <wp:effectExtent l="0" t="0" r="22860" b="28575"/>
                     <wp:wrapNone/>
                     <wp:docPr id="1" name="Text Box 4"/>
                     <wp:cNvGraphicFramePr>
@@ -469,6 +470,52 @@
                                 <w:pPr>
                                   <w:jc w:val="center"/>
                                 </w:pPr>
+                                <w:r>
+                                  <w:rPr>
+                                    <w:noProof/>
+                                  </w:rPr>
+                                  <w:drawing>
+                                    <wp:inline distT="0" distB="0" distL="0" distR="0">
+                                      <wp:extent cx="1477010" cy="918845"/>
+                                      <wp:effectExtent l="0" t="0" r="8890" b="0"/>
+                                      <wp:docPr id="6" name="Picture 6"/>
+                                      <wp:cNvGraphicFramePr>
+                                        <a:graphicFrameLocks xmlns:a="http://schemas.openxmlformats.org/drawingml/2006/main" noChangeAspect="1"/>
+                                      </wp:cNvGraphicFramePr>
+                                      <a:graphic xmlns:a="http://schemas.openxmlformats.org/drawingml/2006/main">
+                                        <a:graphicData uri="http://schemas.openxmlformats.org/drawingml/2006/picture">
+                                          <pic:pic xmlns:pic="http://schemas.openxmlformats.org/drawingml/2006/picture">
+                                            <pic:nvPicPr>
+                                              <pic:cNvPr id="6" name="enbitree_logo (copy).png"/>
+                                              <pic:cNvPicPr/>
+                                            </pic:nvPicPr>
+                                            <pic:blipFill>
+                                              <a:blip r:embed="rId12">
+                                                <a:extLst>
+                                                  <a:ext uri="{28A0092B-C50C-407E-A947-70E740481C1C}">
+                                                    <a14:useLocalDpi xmlns:a14="http://schemas.microsoft.com/office/drawing/2010/main" val="0"/>
+                                                  </a:ext>
+                                                </a:extLst>
+                                              </a:blip>
+                                              <a:stretch>
+                                                <a:fillRect/>
+                                              </a:stretch>
+                                            </pic:blipFill>
+                                            <pic:spPr>
+                                              <a:xfrm>
+                                                <a:off x="0" y="0"/>
+                                                <a:ext cx="1477010" cy="918845"/>
+                                              </a:xfrm>
+                                              <a:prstGeom prst="rect">
+                                                <a:avLst/>
+                                              </a:prstGeom>
+                                            </pic:spPr>
+                                          </pic:pic>
+                                        </a:graphicData>
+                                      </a:graphic>
+                                    </wp:inline>
+                                  </w:drawing>
+                                </w:r>
                               </w:p>
                             </w:txbxContent>
                           </wps:txbx>
@@ -500,6 +547,52 @@
                           <w:pPr>
                             <w:jc w:val="center"/>
                           </w:pPr>
+                          <w:r>
+                            <w:rPr>
+                              <w:noProof/>
+                            </w:rPr>
+                            <w:drawing>
+                              <wp:inline distT="0" distB="0" distL="0" distR="0">
+                                <wp:extent cx="1477010" cy="918845"/>
+                                <wp:effectExtent l="0" t="0" r="8890" b="0"/>
+                                <wp:docPr id="6" name="Picture 6"/>
+                                <wp:cNvGraphicFramePr>
+                                  <a:graphicFrameLocks xmlns:a="http://schemas.openxmlformats.org/drawingml/2006/main" noChangeAspect="1"/>
+                                </wp:cNvGraphicFramePr>
+                                <a:graphic xmlns:a="http://schemas.openxmlformats.org/drawingml/2006/main">
+                                  <a:graphicData uri="http://schemas.openxmlformats.org/drawingml/2006/picture">
+                                    <pic:pic xmlns:pic="http://schemas.openxmlformats.org/drawingml/2006/picture">
+                                      <pic:nvPicPr>
+                                        <pic:cNvPr id="6" name="enbitree_logo (copy).png"/>
+                                        <pic:cNvPicPr/>
+                                      </pic:nvPicPr>
+                                      <pic:blipFill>
+                                        <a:blip r:embed="rId12">
+                                          <a:extLst>
+                                            <a:ext uri="{28A0092B-C50C-407E-A947-70E740481C1C}">
+                                              <a14:useLocalDpi xmlns:a14="http://schemas.microsoft.com/office/drawing/2010/main" val="0"/>
+                                            </a:ext>
+                                          </a:extLst>
+                                        </a:blip>
+                                        <a:stretch>
+                                          <a:fillRect/>
+                                        </a:stretch>
+                                      </pic:blipFill>
+                                      <pic:spPr>
+                                        <a:xfrm>
+                                          <a:off x="0" y="0"/>
+                                          <a:ext cx="1477010" cy="918845"/>
+                                        </a:xfrm>
+                                        <a:prstGeom prst="rect">
+                                          <a:avLst/>
+                                        </a:prstGeom>
+                                      </pic:spPr>
+                                    </pic:pic>
+                                  </a:graphicData>
+                                </a:graphic>
+                              </wp:inline>
+                            </w:drawing>
+                          </w:r>
                         </w:p>
                       </w:txbxContent>
                     </v:textbox>
@@ -610,6 +703,13 @@
     </w:p>
     <w:sdt>
       <w:sdtPr>
+        <w:rPr>
+          <w:rFonts w:asciiTheme="minorHAnsi" w:eastAsiaTheme="minorEastAsia" w:hAnsiTheme="minorHAnsi" w:cstheme="minorBidi"/>
+          <w:b w:val="0"/>
+          <w:sz w:val="22"/>
+          <w:szCs w:val="22"/>
+          <w:lang w:val="en-CA" w:eastAsia="zh-TW"/>
+        </w:rPr>
         <w:id w:val="-1303305625"/>
         <w:docPartObj>
           <w:docPartGallery w:val="Table of Contents"/>
@@ -618,12 +718,8 @@
       </w:sdtPr>
       <w:sdtEndPr>
         <w:rPr>
-          <w:rFonts w:asciiTheme="minorHAnsi" w:eastAsiaTheme="minorEastAsia" w:hAnsiTheme="minorHAnsi" w:cstheme="minorBidi"/>
           <w:bCs/>
           <w:noProof/>
-          <w:sz w:val="22"/>
-          <w:szCs w:val="22"/>
-          <w:lang w:val="en-CA" w:eastAsia="zh-TW"/>
         </w:rPr>
       </w:sdtEndPr>
       <w:sdtContent>
@@ -634,8 +730,6 @@
           <w:r>
             <w:t>Table of Contents</w:t>
           </w:r>
-          <w:bookmarkStart w:id="0" w:name="_GoBack"/>
-          <w:bookmarkEnd w:id="0"/>
         </w:p>
         <w:p>
           <w:pPr>
@@ -1807,12 +1901,12 @@
       <w:pPr>
         <w:pStyle w:val="Heading1"/>
       </w:pPr>
-      <w:bookmarkStart w:id="1" w:name="_Toc520812903"/>
+      <w:bookmarkStart w:id="0" w:name="_Toc520812903"/>
       <w:r>
         <w:lastRenderedPageBreak/>
         <w:t>Version History</w:t>
       </w:r>
-      <w:bookmarkEnd w:id="1"/>
+      <w:bookmarkEnd w:id="0"/>
     </w:p>
     <w:p>
       <w:pPr>
@@ -2673,90 +2767,164 @@
       <w:pPr>
         <w:pStyle w:val="Heading1"/>
       </w:pPr>
-      <w:bookmarkStart w:id="2" w:name="_Toc520812904"/>
+      <w:bookmarkStart w:id="1" w:name="_Toc520812904"/>
       <w:r>
         <w:lastRenderedPageBreak/>
         <w:t>Game Overview</w:t>
       </w:r>
+      <w:bookmarkEnd w:id="1"/>
+      <w:r>
+        <w:t xml:space="preserve"> </w:t>
+      </w:r>
+    </w:p>
+    <w:p>
+      <w:pPr>
+        <w:ind w:left="360"/>
+        <w:rPr>
+          <w:sz w:val="24"/>
+          <w:szCs w:val="24"/>
+        </w:rPr>
+      </w:pPr>
+      <w:r>
+        <w:rPr>
+          <w:sz w:val="24"/>
+          <w:szCs w:val="24"/>
+        </w:rPr>
+        <w:t>This is a 2D- Scrolling game where the goal is to catch as many stars as possible while dodging all the minesweepers. Every minesweeper hit is a life lost. The character has a total of five lives per game. Every star collected adds 100 points to the score.</w:t>
+      </w:r>
+    </w:p>
+    <w:p>
+      <w:pPr>
+        <w:pStyle w:val="Heading1"/>
+      </w:pPr>
+      <w:bookmarkStart w:id="2" w:name="_Toc520812905"/>
+      <w:r>
+        <w:t>Game Play Mechanics</w:t>
+      </w:r>
       <w:bookmarkEnd w:id="2"/>
+    </w:p>
+    <w:p>
+      <w:pPr>
+        <w:ind w:left="360"/>
+        <w:rPr>
+          <w:sz w:val="24"/>
+          <w:szCs w:val="24"/>
+        </w:rPr>
+      </w:pPr>
+      <w:r>
+        <w:rPr>
+          <w:sz w:val="24"/>
+          <w:szCs w:val="24"/>
+        </w:rPr>
+        <w:t xml:space="preserve">The girl can move back and forth in the screen using the mouse. And can jump to catch the stars using space bar. After all 5 lives are lost the game restarts.  </w:t>
+      </w:r>
+    </w:p>
+    <w:p>
+      <w:pPr>
+        <w:pStyle w:val="Heading1"/>
+        <w:rPr>
+          <w:i/>
+        </w:rPr>
+      </w:pPr>
+      <w:bookmarkStart w:id="3" w:name="_Toc520812906"/>
+      <w:r>
+        <w:t>Camera</w:t>
+      </w:r>
+      <w:bookmarkEnd w:id="3"/>
       <w:r>
         <w:t xml:space="preserve"> </w:t>
       </w:r>
     </w:p>
     <w:p>
       <w:pPr>
-        <w:ind w:left="360"/>
-        <w:rPr>
-          <w:sz w:val="24"/>
-          <w:szCs w:val="24"/>
-        </w:rPr>
-      </w:pPr>
-      <w:r>
-        <w:rPr>
-          <w:sz w:val="24"/>
-          <w:szCs w:val="24"/>
-        </w:rPr>
-        <w:t>This is a 2D- Scrolling game where the goal is to catch as many stars as possible while dodging all the minesweepers. Every minesweeper hit is a life lost. The character has a total of five lives per game. Every star collected adds 100 points to the score.</w:t>
-      </w:r>
+        <w:pStyle w:val="ListParagraph"/>
+        <w:rPr>
+          <w:i/>
+          <w:sz w:val="24"/>
+          <w:szCs w:val="24"/>
+        </w:rPr>
+      </w:pPr>
+      <w:r>
+        <w:rPr>
+          <w:i/>
+          <w:sz w:val="24"/>
+          <w:szCs w:val="24"/>
+        </w:rPr>
+        <w:t>Side view</w:t>
+      </w:r>
+    </w:p>
+    <w:p>
+      <w:pPr>
+        <w:rPr>
+          <w:b/>
+          <w:sz w:val="24"/>
+          <w:szCs w:val="24"/>
+        </w:rPr>
+      </w:pPr>
     </w:p>
     <w:p>
       <w:pPr>
         <w:pStyle w:val="Heading1"/>
       </w:pPr>
-      <w:bookmarkStart w:id="3" w:name="_Toc520812905"/>
-      <w:r>
-        <w:t>Game Play Mechanics</w:t>
-      </w:r>
-      <w:bookmarkEnd w:id="3"/>
-    </w:p>
-    <w:p>
-      <w:pPr>
-        <w:ind w:left="360"/>
-        <w:rPr>
-          <w:sz w:val="24"/>
-          <w:szCs w:val="24"/>
-        </w:rPr>
-      </w:pPr>
-      <w:r>
-        <w:rPr>
-          <w:sz w:val="24"/>
-          <w:szCs w:val="24"/>
-        </w:rPr>
-        <w:t xml:space="preserve">The girl can move back and forth in the screen using the mouse. And can jump to catch the stars using space bar. After all 5 lives are lost the game restarts.  </w:t>
-      </w:r>
+      <w:bookmarkStart w:id="4" w:name="_Toc520812907"/>
+      <w:r>
+        <w:t>Controls</w:t>
+      </w:r>
+      <w:bookmarkEnd w:id="4"/>
+    </w:p>
+    <w:p>
+      <w:pPr>
+        <w:pStyle w:val="ListParagraph"/>
+        <w:rPr>
+          <w:i/>
+          <w:sz w:val="24"/>
+          <w:szCs w:val="24"/>
+        </w:rPr>
+      </w:pPr>
+      <w:r>
+        <w:rPr>
+          <w:i/>
+          <w:sz w:val="24"/>
+          <w:szCs w:val="24"/>
+        </w:rPr>
+        <w:t>Space bar and mouse</w:t>
+      </w:r>
+    </w:p>
+    <w:p>
+      <w:pPr>
+        <w:rPr>
+          <w:b/>
+          <w:sz w:val="24"/>
+          <w:szCs w:val="24"/>
+        </w:rPr>
+      </w:pPr>
     </w:p>
     <w:p>
       <w:pPr>
         <w:pStyle w:val="Heading1"/>
+      </w:pPr>
+      <w:bookmarkStart w:id="5" w:name="_Toc520812908"/>
+      <w:r>
+        <w:t>Saving and Loading</w:t>
+      </w:r>
+      <w:bookmarkEnd w:id="5"/>
+    </w:p>
+    <w:p>
+      <w:pPr>
+        <w:pStyle w:val="ListParagraph"/>
         <w:rPr>
           <w:i/>
-        </w:rPr>
-      </w:pPr>
-      <w:bookmarkStart w:id="4" w:name="_Toc520812906"/>
-      <w:r>
-        <w:t>Camera</w:t>
-      </w:r>
-      <w:bookmarkEnd w:id="4"/>
-      <w:r>
-        <w:t xml:space="preserve"> </w:t>
-      </w:r>
-    </w:p>
-    <w:p>
-      <w:pPr>
-        <w:pStyle w:val="ListParagraph"/>
+          <w:sz w:val="24"/>
+          <w:szCs w:val="24"/>
+        </w:rPr>
+      </w:pPr>
+      <w:r>
         <w:rPr>
           <w:i/>
           <w:sz w:val="24"/>
           <w:szCs w:val="24"/>
         </w:rPr>
-      </w:pPr>
-      <w:r>
-        <w:rPr>
-          <w:i/>
-          <w:sz w:val="24"/>
-          <w:szCs w:val="24"/>
-        </w:rPr>
-        <w:t>Side view</w:t>
+        <w:t>No</w:t>
       </w:r>
     </w:p>
     <w:p>
@@ -2770,146 +2938,72 @@
     </w:p>
     <w:p>
       <w:pPr>
+        <w:rPr>
+          <w:b/>
+          <w:sz w:val="24"/>
+          <w:szCs w:val="24"/>
+        </w:rPr>
+      </w:pPr>
+    </w:p>
+    <w:p>
+      <w:pPr>
+        <w:rPr>
+          <w:b/>
+          <w:sz w:val="24"/>
+          <w:szCs w:val="24"/>
+        </w:rPr>
+      </w:pPr>
+    </w:p>
+    <w:p>
+      <w:pPr>
+        <w:rPr>
+          <w:b/>
+          <w:sz w:val="24"/>
+          <w:szCs w:val="24"/>
+        </w:rPr>
+      </w:pPr>
+    </w:p>
+    <w:p>
+      <w:pPr>
+        <w:rPr>
+          <w:b/>
+          <w:sz w:val="24"/>
+          <w:szCs w:val="24"/>
+        </w:rPr>
+      </w:pPr>
+    </w:p>
+    <w:p>
+      <w:pPr>
+        <w:rPr>
+          <w:b/>
+          <w:sz w:val="24"/>
+          <w:szCs w:val="24"/>
+        </w:rPr>
+      </w:pPr>
+    </w:p>
+    <w:p>
+      <w:pPr>
+        <w:rPr>
+          <w:b/>
+          <w:sz w:val="24"/>
+          <w:szCs w:val="24"/>
+        </w:rPr>
+      </w:pPr>
+    </w:p>
+    <w:p>
+      <w:pPr>
+        <w:rPr>
+          <w:b/>
+          <w:sz w:val="24"/>
+          <w:szCs w:val="24"/>
+        </w:rPr>
+      </w:pPr>
+    </w:p>
+    <w:p>
+      <w:pPr>
         <w:pStyle w:val="Heading1"/>
       </w:pPr>
-      <w:bookmarkStart w:id="5" w:name="_Toc520812907"/>
-      <w:r>
-        <w:t>Controls</w:t>
-      </w:r>
-      <w:bookmarkEnd w:id="5"/>
-    </w:p>
-    <w:p>
-      <w:pPr>
-        <w:pStyle w:val="ListParagraph"/>
-        <w:rPr>
-          <w:i/>
-          <w:sz w:val="24"/>
-          <w:szCs w:val="24"/>
-        </w:rPr>
-      </w:pPr>
-      <w:r>
-        <w:rPr>
-          <w:i/>
-          <w:sz w:val="24"/>
-          <w:szCs w:val="24"/>
-        </w:rPr>
-        <w:t>Space bar and mouse</w:t>
-      </w:r>
-    </w:p>
-    <w:p>
-      <w:pPr>
-        <w:rPr>
-          <w:b/>
-          <w:sz w:val="24"/>
-          <w:szCs w:val="24"/>
-        </w:rPr>
-      </w:pPr>
-    </w:p>
-    <w:p>
-      <w:pPr>
-        <w:pStyle w:val="Heading1"/>
-      </w:pPr>
-      <w:bookmarkStart w:id="6" w:name="_Toc520812908"/>
-      <w:r>
-        <w:t>Saving and Loading</w:t>
-      </w:r>
-      <w:bookmarkEnd w:id="6"/>
-    </w:p>
-    <w:p>
-      <w:pPr>
-        <w:pStyle w:val="ListParagraph"/>
-        <w:rPr>
-          <w:i/>
-          <w:sz w:val="24"/>
-          <w:szCs w:val="24"/>
-        </w:rPr>
-      </w:pPr>
-      <w:r>
-        <w:rPr>
-          <w:i/>
-          <w:sz w:val="24"/>
-          <w:szCs w:val="24"/>
-        </w:rPr>
-        <w:t>No</w:t>
-      </w:r>
-    </w:p>
-    <w:p>
-      <w:pPr>
-        <w:rPr>
-          <w:b/>
-          <w:sz w:val="24"/>
-          <w:szCs w:val="24"/>
-        </w:rPr>
-      </w:pPr>
-    </w:p>
-    <w:p>
-      <w:pPr>
-        <w:rPr>
-          <w:b/>
-          <w:sz w:val="24"/>
-          <w:szCs w:val="24"/>
-        </w:rPr>
-      </w:pPr>
-    </w:p>
-    <w:p>
-      <w:pPr>
-        <w:rPr>
-          <w:b/>
-          <w:sz w:val="24"/>
-          <w:szCs w:val="24"/>
-        </w:rPr>
-      </w:pPr>
-    </w:p>
-    <w:p>
-      <w:pPr>
-        <w:rPr>
-          <w:b/>
-          <w:sz w:val="24"/>
-          <w:szCs w:val="24"/>
-        </w:rPr>
-      </w:pPr>
-    </w:p>
-    <w:p>
-      <w:pPr>
-        <w:rPr>
-          <w:b/>
-          <w:sz w:val="24"/>
-          <w:szCs w:val="24"/>
-        </w:rPr>
-      </w:pPr>
-    </w:p>
-    <w:p>
-      <w:pPr>
-        <w:rPr>
-          <w:b/>
-          <w:sz w:val="24"/>
-          <w:szCs w:val="24"/>
-        </w:rPr>
-      </w:pPr>
-    </w:p>
-    <w:p>
-      <w:pPr>
-        <w:rPr>
-          <w:b/>
-          <w:sz w:val="24"/>
-          <w:szCs w:val="24"/>
-        </w:rPr>
-      </w:pPr>
-    </w:p>
-    <w:p>
-      <w:pPr>
-        <w:rPr>
-          <w:b/>
-          <w:sz w:val="24"/>
-          <w:szCs w:val="24"/>
-        </w:rPr>
-      </w:pPr>
-    </w:p>
-    <w:p>
-      <w:pPr>
-        <w:pStyle w:val="Heading1"/>
-      </w:pPr>
-      <w:bookmarkStart w:id="7" w:name="_Toc520812909"/>
+      <w:bookmarkStart w:id="6" w:name="_Toc520812909"/>
       <w:r>
         <w:lastRenderedPageBreak/>
         <w:t>Interface</w:t>
@@ -2917,7 +3011,7 @@
       <w:r>
         <w:t xml:space="preserve"> Sketch</w:t>
       </w:r>
-      <w:bookmarkEnd w:id="7"/>
+      <w:bookmarkEnd w:id="6"/>
     </w:p>
     <w:p>
       <w:pPr>
@@ -2950,7 +3044,7 @@
                     <pic:cNvPicPr/>
                   </pic:nvPicPr>
                   <pic:blipFill>
-                    <a:blip r:embed="rId12" cstate="print">
+                    <a:blip r:embed="rId13" cstate="print">
                       <a:extLst>
                         <a:ext uri="{28A0092B-C50C-407E-A947-70E740481C1C}">
                           <a14:useLocalDpi xmlns:a14="http://schemas.microsoft.com/office/drawing/2010/main" val="0"/>
@@ -3008,7 +3102,7 @@
                     <pic:cNvPicPr/>
                   </pic:nvPicPr>
                   <pic:blipFill>
-                    <a:blip r:embed="rId13" cstate="print">
+                    <a:blip r:embed="rId14" cstate="print">
                       <a:extLst>
                         <a:ext uri="{28A0092B-C50C-407E-A947-70E740481C1C}">
                           <a14:useLocalDpi xmlns:a14="http://schemas.microsoft.com/office/drawing/2010/main" val="0"/>
@@ -3076,7 +3170,7 @@
                     <pic:cNvPicPr/>
                   </pic:nvPicPr>
                   <pic:blipFill>
-                    <a:blip r:embed="rId14" cstate="print">
+                    <a:blip r:embed="rId15" cstate="print">
                       <a:extLst>
                         <a:ext uri="{28A0092B-C50C-407E-A947-70E740481C1C}">
                           <a14:useLocalDpi xmlns:a14="http://schemas.microsoft.com/office/drawing/2010/main" val="0"/>
@@ -3134,7 +3228,7 @@
                     <pic:cNvPicPr/>
                   </pic:nvPicPr>
                   <pic:blipFill>
-                    <a:blip r:embed="rId15" cstate="print">
+                    <a:blip r:embed="rId16" cstate="print">
                       <a:extLst>
                         <a:ext uri="{28A0092B-C50C-407E-A947-70E740481C1C}">
                           <a14:useLocalDpi xmlns:a14="http://schemas.microsoft.com/office/drawing/2010/main" val="0"/>
@@ -3165,191 +3259,191 @@
       <w:pPr>
         <w:pStyle w:val="Heading1"/>
       </w:pPr>
-      <w:bookmarkStart w:id="8" w:name="_Toc520812910"/>
+      <w:bookmarkStart w:id="7" w:name="_Toc520812910"/>
       <w:r>
         <w:t>Levels</w:t>
       </w:r>
+      <w:bookmarkEnd w:id="7"/>
+      <w:r>
+        <w:t xml:space="preserve"> </w:t>
+      </w:r>
+    </w:p>
+    <w:p>
+      <w:pPr>
+        <w:pStyle w:val="ListParagraph"/>
+        <w:rPr>
+          <w:i/>
+          <w:sz w:val="24"/>
+          <w:szCs w:val="24"/>
+        </w:rPr>
+      </w:pPr>
+      <w:r>
+        <w:rPr>
+          <w:i/>
+          <w:sz w:val="24"/>
+          <w:szCs w:val="24"/>
+        </w:rPr>
+        <w:t>1</w:t>
+      </w:r>
+    </w:p>
+    <w:p>
+      <w:pPr>
+        <w:pStyle w:val="Heading1"/>
+      </w:pPr>
+    </w:p>
+    <w:p>
+      <w:pPr>
+        <w:pStyle w:val="Heading1"/>
+      </w:pPr>
+      <w:bookmarkStart w:id="8" w:name="_Toc520812911"/>
+      <w:r>
+        <w:t>Characters</w:t>
+      </w:r>
       <w:bookmarkEnd w:id="8"/>
-      <w:r>
-        <w:t xml:space="preserve"> </w:t>
-      </w:r>
-    </w:p>
-    <w:p>
-      <w:pPr>
-        <w:pStyle w:val="ListParagraph"/>
-        <w:rPr>
-          <w:i/>
-          <w:sz w:val="24"/>
-          <w:szCs w:val="24"/>
-        </w:rPr>
-      </w:pPr>
-      <w:r>
-        <w:rPr>
-          <w:i/>
-          <w:sz w:val="24"/>
-          <w:szCs w:val="24"/>
-        </w:rPr>
-        <w:t>1</w:t>
+    </w:p>
+    <w:p>
+      <w:pPr>
+        <w:rPr>
+          <w:sz w:val="24"/>
+          <w:szCs w:val="24"/>
+        </w:rPr>
+      </w:pPr>
+      <w:r>
+        <w:rPr>
+          <w:sz w:val="24"/>
+          <w:szCs w:val="24"/>
+        </w:rPr>
+        <w:t>Girl</w:t>
       </w:r>
     </w:p>
     <w:p>
       <w:pPr>
         <w:pStyle w:val="Heading1"/>
       </w:pPr>
-    </w:p>
-    <w:p>
-      <w:pPr>
-        <w:pStyle w:val="Heading1"/>
-      </w:pPr>
-      <w:bookmarkStart w:id="9" w:name="_Toc520812911"/>
-      <w:r>
-        <w:t>Characters</w:t>
-      </w:r>
-      <w:bookmarkEnd w:id="9"/>
-    </w:p>
-    <w:p>
-      <w:pPr>
-        <w:rPr>
-          <w:sz w:val="24"/>
-          <w:szCs w:val="24"/>
-        </w:rPr>
-      </w:pPr>
-      <w:r>
-        <w:rPr>
-          <w:sz w:val="24"/>
-          <w:szCs w:val="24"/>
-        </w:rPr>
-        <w:t>Girl</w:t>
-      </w:r>
-    </w:p>
-    <w:p>
-      <w:pPr>
-        <w:pStyle w:val="Heading1"/>
-      </w:pPr>
-      <w:bookmarkStart w:id="10" w:name="_Toc520812912"/>
+      <w:bookmarkStart w:id="9" w:name="_Toc520812912"/>
       <w:r>
         <w:lastRenderedPageBreak/>
         <w:t>Non-player Characters</w:t>
       </w:r>
+      <w:bookmarkEnd w:id="9"/>
+    </w:p>
+    <w:p>
+      <w:pPr>
+        <w:pStyle w:val="ListParagraph"/>
+        <w:rPr>
+          <w:sz w:val="24"/>
+          <w:szCs w:val="24"/>
+        </w:rPr>
+      </w:pPr>
+      <w:r>
+        <w:rPr>
+          <w:sz w:val="24"/>
+          <w:szCs w:val="24"/>
+        </w:rPr>
+        <w:t>Star</w:t>
+      </w:r>
+    </w:p>
+    <w:p>
+      <w:pPr>
+        <w:pStyle w:val="ListParagraph"/>
+        <w:rPr>
+          <w:b/>
+          <w:sz w:val="24"/>
+          <w:szCs w:val="24"/>
+        </w:rPr>
+      </w:pPr>
+      <w:r>
+        <w:rPr>
+          <w:sz w:val="24"/>
+          <w:szCs w:val="24"/>
+        </w:rPr>
+        <w:t>Minesweepers</w:t>
+      </w:r>
+    </w:p>
+    <w:p>
+      <w:pPr>
+        <w:pStyle w:val="Heading1"/>
+      </w:pPr>
+      <w:bookmarkStart w:id="10" w:name="_Toc520812913"/>
+      <w:r>
+        <w:t>Enemies</w:t>
+      </w:r>
       <w:bookmarkEnd w:id="10"/>
     </w:p>
     <w:p>
       <w:pPr>
         <w:pStyle w:val="ListParagraph"/>
         <w:rPr>
-          <w:sz w:val="24"/>
-          <w:szCs w:val="24"/>
-        </w:rPr>
-      </w:pPr>
-      <w:r>
-        <w:rPr>
-          <w:sz w:val="24"/>
-          <w:szCs w:val="24"/>
-        </w:rPr>
-        <w:t>Star</w:t>
-      </w:r>
-    </w:p>
-    <w:p>
-      <w:pPr>
-        <w:pStyle w:val="ListParagraph"/>
-        <w:rPr>
-          <w:b/>
-          <w:sz w:val="24"/>
-          <w:szCs w:val="24"/>
-        </w:rPr>
-      </w:pPr>
-      <w:r>
-        <w:rPr>
-          <w:sz w:val="24"/>
-          <w:szCs w:val="24"/>
-        </w:rPr>
-        <w:t>Minesweepers</w:t>
-      </w:r>
+          <w:i/>
+          <w:sz w:val="24"/>
+          <w:szCs w:val="24"/>
+        </w:rPr>
+      </w:pPr>
+      <w:proofErr w:type="spellStart"/>
+      <w:r>
+        <w:rPr>
+          <w:i/>
+          <w:sz w:val="24"/>
+          <w:szCs w:val="24"/>
+        </w:rPr>
+        <w:t>Minesweeprs</w:t>
+      </w:r>
+      <w:proofErr w:type="spellEnd"/>
     </w:p>
     <w:p>
       <w:pPr>
         <w:pStyle w:val="Heading1"/>
       </w:pPr>
-      <w:bookmarkStart w:id="11" w:name="_Toc520812913"/>
-      <w:r>
-        <w:t>Enemies</w:t>
+      <w:bookmarkStart w:id="11" w:name="_Toc520812914"/>
+      <w:r>
+        <w:t>Scoring</w:t>
       </w:r>
       <w:bookmarkEnd w:id="11"/>
     </w:p>
     <w:p>
       <w:pPr>
-        <w:pStyle w:val="ListParagraph"/>
-        <w:rPr>
-          <w:i/>
-          <w:sz w:val="24"/>
-          <w:szCs w:val="24"/>
-        </w:rPr>
-      </w:pPr>
-      <w:proofErr w:type="spellStart"/>
-      <w:r>
-        <w:rPr>
-          <w:i/>
-          <w:sz w:val="24"/>
-          <w:szCs w:val="24"/>
-        </w:rPr>
-        <w:t>Minesweeprs</w:t>
-      </w:r>
-      <w:proofErr w:type="spellEnd"/>
+        <w:ind w:left="360"/>
+        <w:rPr>
+          <w:sz w:val="24"/>
+          <w:szCs w:val="24"/>
+        </w:rPr>
+      </w:pPr>
+      <w:r>
+        <w:rPr>
+          <w:sz w:val="24"/>
+          <w:szCs w:val="24"/>
+        </w:rPr>
+        <w:t>100 points per star</w:t>
+      </w:r>
+    </w:p>
+    <w:p>
+      <w:pPr>
+        <w:ind w:left="360"/>
+        <w:rPr>
+          <w:sz w:val="24"/>
+          <w:szCs w:val="24"/>
+        </w:rPr>
+      </w:pPr>
+      <w:r>
+        <w:rPr>
+          <w:sz w:val="24"/>
+          <w:szCs w:val="24"/>
+        </w:rPr>
+        <w:t>1 life lost per minesweeper hit</w:t>
+      </w:r>
     </w:p>
     <w:p>
       <w:pPr>
         <w:pStyle w:val="Heading1"/>
       </w:pPr>
-      <w:bookmarkStart w:id="12" w:name="_Toc520812914"/>
-      <w:r>
-        <w:t>Scoring</w:t>
+      <w:bookmarkStart w:id="12" w:name="_Toc520812915"/>
+      <w:r>
+        <w:t xml:space="preserve">Sound </w:t>
+      </w:r>
+      <w:r>
+        <w:t>Index</w:t>
       </w:r>
       <w:bookmarkEnd w:id="12"/>
-    </w:p>
-    <w:p>
-      <w:pPr>
-        <w:ind w:left="360"/>
-        <w:rPr>
-          <w:sz w:val="24"/>
-          <w:szCs w:val="24"/>
-        </w:rPr>
-      </w:pPr>
-      <w:r>
-        <w:rPr>
-          <w:sz w:val="24"/>
-          <w:szCs w:val="24"/>
-        </w:rPr>
-        <w:t>100 points per star</w:t>
-      </w:r>
-    </w:p>
-    <w:p>
-      <w:pPr>
-        <w:ind w:left="360"/>
-        <w:rPr>
-          <w:sz w:val="24"/>
-          <w:szCs w:val="24"/>
-        </w:rPr>
-      </w:pPr>
-      <w:r>
-        <w:rPr>
-          <w:sz w:val="24"/>
-          <w:szCs w:val="24"/>
-        </w:rPr>
-        <w:t>1 life lost per minesweeper hit</w:t>
-      </w:r>
-    </w:p>
-    <w:p>
-      <w:pPr>
-        <w:pStyle w:val="Heading1"/>
-      </w:pPr>
-      <w:bookmarkStart w:id="13" w:name="_Toc520812915"/>
-      <w:r>
-        <w:t xml:space="preserve">Sound </w:t>
-      </w:r>
-      <w:r>
-        <w:t>Index</w:t>
-      </w:r>
-      <w:bookmarkEnd w:id="13"/>
     </w:p>
     <w:p>
       <w:pPr>
@@ -3506,57 +3600,57 @@
       <w:pPr>
         <w:pStyle w:val="Heading1"/>
       </w:pPr>
-      <w:bookmarkStart w:id="14" w:name="_Toc520812916"/>
+      <w:bookmarkStart w:id="13" w:name="_Toc520812916"/>
       <w:r>
         <w:t xml:space="preserve">Story </w:t>
       </w:r>
       <w:r>
         <w:t>Index</w:t>
       </w:r>
+      <w:bookmarkEnd w:id="13"/>
+    </w:p>
+    <w:p>
+      <w:pPr>
+        <w:pStyle w:val="ListParagraph"/>
+        <w:rPr>
+          <w:i/>
+          <w:sz w:val="24"/>
+          <w:szCs w:val="24"/>
+        </w:rPr>
+      </w:pPr>
+      <w:r>
+        <w:rPr>
+          <w:i/>
+          <w:sz w:val="24"/>
+          <w:szCs w:val="24"/>
+        </w:rPr>
+        <w:t>(Outline your game story here)</w:t>
+      </w:r>
+    </w:p>
+    <w:p>
+      <w:pPr>
+        <w:rPr>
+          <w:b/>
+          <w:sz w:val="24"/>
+          <w:szCs w:val="24"/>
+        </w:rPr>
+      </w:pPr>
+    </w:p>
+    <w:p>
+      <w:pPr>
+        <w:pStyle w:val="Heading1"/>
+      </w:pPr>
+      <w:bookmarkStart w:id="14" w:name="_Toc520812917"/>
+      <w:r>
+        <w:t xml:space="preserve">Art </w:t>
+      </w:r>
+      <w:r>
+        <w:t xml:space="preserve">/ Multimedia </w:t>
+      </w:r>
+      <w:r>
+        <w:t>Index</w:t>
+      </w:r>
       <w:bookmarkEnd w:id="14"/>
-    </w:p>
-    <w:p>
-      <w:pPr>
-        <w:pStyle w:val="ListParagraph"/>
-        <w:rPr>
-          <w:i/>
-          <w:sz w:val="24"/>
-          <w:szCs w:val="24"/>
-        </w:rPr>
-      </w:pPr>
-      <w:r>
-        <w:rPr>
-          <w:i/>
-          <w:sz w:val="24"/>
-          <w:szCs w:val="24"/>
-        </w:rPr>
-        <w:t>(Outline your game story here)</w:t>
-      </w:r>
-    </w:p>
-    <w:p>
-      <w:pPr>
-        <w:rPr>
-          <w:b/>
-          <w:sz w:val="24"/>
-          <w:szCs w:val="24"/>
-        </w:rPr>
-      </w:pPr>
-    </w:p>
-    <w:p>
-      <w:pPr>
-        <w:pStyle w:val="Heading1"/>
-      </w:pPr>
-      <w:bookmarkStart w:id="15" w:name="_Toc520812917"/>
-      <w:r>
-        <w:t xml:space="preserve">Art </w:t>
-      </w:r>
-      <w:r>
-        <w:t xml:space="preserve">/ Multimedia </w:t>
-      </w:r>
-      <w:r>
-        <w:t>Index</w:t>
-      </w:r>
-      <w:bookmarkEnd w:id="15"/>
     </w:p>
     <w:p>
       <w:pPr>
@@ -3884,10 +3978,10 @@
       </w:pPr>
     </w:p>
     <w:sectPr>
-      <w:headerReference w:type="even" r:id="rId16"/>
-      <w:headerReference w:type="default" r:id="rId17"/>
-      <w:footerReference w:type="even" r:id="rId18"/>
-      <w:footerReference w:type="default" r:id="rId19"/>
+      <w:headerReference w:type="even" r:id="rId17"/>
+      <w:headerReference w:type="default" r:id="rId18"/>
+      <w:footerReference w:type="even" r:id="rId19"/>
+      <w:footerReference w:type="default" r:id="rId20"/>
       <w:pgSz w:w="12240" w:h="15840"/>
       <w:pgMar w:top="1440" w:right="1440" w:bottom="1440" w:left="1440" w:header="720" w:footer="720" w:gutter="0"/>
       <w:pgBorders w:offsetFrom="page">
@@ -4922,7 +5016,7 @@
     <w:lsdException w:name="Table Web 2" w:semiHidden="1" w:unhideWhenUsed="1"/>
     <w:lsdException w:name="Table Web 3" w:semiHidden="1" w:unhideWhenUsed="1"/>
     <w:lsdException w:name="Balloon Text" w:semiHidden="1" w:unhideWhenUsed="1"/>
-    <w:lsdException w:name="Table Grid" w:semiHidden="1" w:uiPriority="59" w:unhideWhenUsed="1"/>
+    <w:lsdException w:name="Table Grid" w:uiPriority="59"/>
     <w:lsdException w:name="Table Theme" w:semiHidden="1" w:unhideWhenUsed="1"/>
     <w:lsdException w:name="Placeholder Text" w:semiHidden="1"/>
     <w:lsdException w:name="No Spacing" w:uiPriority="1" w:qFormat="1"/>
@@ -5651,11 +5745,11 @@
 </file>
 
 <file path=customXml/item2.xml><?xml version="1.0" encoding="utf-8"?>
-<ct:contentTypeSchema xmlns:ct="http://schemas.microsoft.com/office/2006/metadata/contentType" xmlns:ma="http://schemas.microsoft.com/office/2006/metadata/properties/metaAttributes" ct:_="" ma:_="" ma:contentTypeName="TemplateFile" ma:contentTypeID="0x0101006EDDDB5EE6D98C44930B742096920B300400F5B6D36B3EF94B4E9A635CDF2A18F5B8" ma:contentTypeVersion="33" ma:contentTypeDescription="Create a new document." ma:contentTypeScope="" ma:versionID="37d3ec2b48d53e45b233ad8f52fe1b11"/>
+<p:properties xmlns:p="http://schemas.microsoft.com/office/2006/metadata/properties" xmlns:xsi="http://www.w3.org/2001/XMLSchema-instance" xmlns:pc="http://schemas.microsoft.com/office/infopath/2007/PartnerControls"/>
 </file>
 
 <file path=customXml/item3.xml><?xml version="1.0" encoding="utf-8"?>
-<p:properties xmlns:p="http://schemas.microsoft.com/office/2006/metadata/properties" xmlns:xsi="http://www.w3.org/2001/XMLSchema-instance" xmlns:pc="http://schemas.microsoft.com/office/infopath/2007/PartnerControls"/>
+<ct:contentTypeSchema xmlns:ct="http://schemas.microsoft.com/office/2006/metadata/contentType" xmlns:ma="http://schemas.microsoft.com/office/2006/metadata/properties/metaAttributes" ct:_="" ma:_="" ma:contentTypeName="TemplateFile" ma:contentTypeID="0x0101006EDDDB5EE6D98C44930B742096920B300400F5B6D36B3EF94B4E9A635CDF2A18F5B8" ma:contentTypeVersion="33" ma:contentTypeDescription="Create a new document." ma:contentTypeScope="" ma:versionID="37d3ec2b48d53e45b233ad8f52fe1b11"/>
 </file>
 
 <file path=customXml/item4.xml><?xml version="1.0" encoding="utf-8"?>
@@ -5680,19 +5774,19 @@
 </file>
 
 <file path=customXml/itemProps2.xml><?xml version="1.0" encoding="utf-8"?>
-<ds:datastoreItem xmlns:ds="http://schemas.openxmlformats.org/officeDocument/2006/customXml" ds:itemID="{F9F1F569-4C10-4968-8575-367736BE939A}">
+<ds:datastoreItem xmlns:ds="http://schemas.openxmlformats.org/officeDocument/2006/customXml" ds:itemID="{6BD01D80-C71E-4C35-9EC9-AB4B2A68E7C1}">
   <ds:schemaRefs>
-    <ds:schemaRef ds:uri="http://schemas.microsoft.com/office/2006/metadata/contentType"/>
-    <ds:schemaRef ds:uri="http://schemas.microsoft.com/office/2006/metadata/properties/metaAttributes"/>
+    <ds:schemaRef ds:uri="http://schemas.microsoft.com/office/2006/metadata/properties"/>
+    <ds:schemaRef ds:uri="http://schemas.microsoft.com/office/infopath/2007/PartnerControls"/>
   </ds:schemaRefs>
 </ds:datastoreItem>
 </file>
 
 <file path=customXml/itemProps3.xml><?xml version="1.0" encoding="utf-8"?>
-<ds:datastoreItem xmlns:ds="http://schemas.openxmlformats.org/officeDocument/2006/customXml" ds:itemID="{6BD01D80-C71E-4C35-9EC9-AB4B2A68E7C1}">
+<ds:datastoreItem xmlns:ds="http://schemas.openxmlformats.org/officeDocument/2006/customXml" ds:itemID="{F9F1F569-4C10-4968-8575-367736BE939A}">
   <ds:schemaRefs>
-    <ds:schemaRef ds:uri="http://schemas.microsoft.com/office/2006/metadata/properties"/>
-    <ds:schemaRef ds:uri="http://schemas.microsoft.com/office/infopath/2007/PartnerControls"/>
+    <ds:schemaRef ds:uri="http://schemas.microsoft.com/office/2006/metadata/contentType"/>
+    <ds:schemaRef ds:uri="http://schemas.microsoft.com/office/2006/metadata/properties/metaAttributes"/>
   </ds:schemaRefs>
 </ds:datastoreItem>
 </file>
@@ -5706,7 +5800,7 @@
 </file>
 
 <file path=customXml/itemProps5.xml><?xml version="1.0" encoding="utf-8"?>
-<ds:datastoreItem xmlns:ds="http://schemas.openxmlformats.org/officeDocument/2006/customXml" ds:itemID="{FB322651-9BB6-4458-9BE5-5D705E2F2D09}">
+<ds:datastoreItem xmlns:ds="http://schemas.openxmlformats.org/officeDocument/2006/customXml" ds:itemID="{1970A4EC-236A-4A22-B07A-88D5D56768D4}">
   <ds:schemaRefs>
     <ds:schemaRef ds:uri="http://schemas.openxmlformats.org/officeDocument/2006/bibliography"/>
   </ds:schemaRefs>
